--- a/GoodUI.docx
+++ b/GoodUI.docx
@@ -235,6 +235,169 @@
           <w:lang w:val="en-US"/>
         </w:rPr>
         <w:t xml:space="preserve"> page.</w:t>
+      </w:r>
+    </w:p>
+    <w:p>
+      <w:pPr>
+        <w:rPr>
+          <w:lang w:val="en-US"/>
+        </w:rPr>
+      </w:pPr>
+      <w:r>
+        <w:rPr>
+          <w:lang w:val="en-US"/>
+        </w:rPr>
+        <w:t xml:space="preserve">1. </w:t>
+      </w:r>
+      <w:proofErr w:type="spellStart"/>
+      <w:r>
+        <w:rPr>
+          <w:lang w:val="en-US"/>
+        </w:rPr>
+        <w:t>Сохранение</w:t>
+      </w:r>
+      <w:proofErr w:type="spellEnd"/>
+      <w:r>
+        <w:rPr>
+          <w:lang w:val="en-US"/>
+        </w:rPr>
+        <w:t xml:space="preserve"> </w:t>
+      </w:r>
+      <w:proofErr w:type="spellStart"/>
+      <w:r>
+        <w:rPr>
+          <w:lang w:val="en-US"/>
+        </w:rPr>
+        <w:t>фокуса</w:t>
+      </w:r>
+      <w:proofErr w:type="spellEnd"/>
+      <w:r>
+        <w:rPr>
+          <w:lang w:val="en-US"/>
+        </w:rPr>
+        <w:t>.</w:t>
+      </w:r>
+    </w:p>
+    <w:p>
+      <w:r>
+        <w:t>2. Меньше границ, вместо того, чтобы тратить внимание.</w:t>
+      </w:r>
+    </w:p>
+    <w:p>
+      <w:r>
+        <w:t>3. Консистенция вместо того, чтобы люди переучились.</w:t>
+      </w:r>
+    </w:p>
+    <w:p>
+      <w:r>
+        <w:t>4. Группировка связанных элементов вместо разупорядочения.</w:t>
+      </w:r>
+    </w:p>
+    <w:p>
+      <w:r>
+        <w:t>5. Дефицит, а не изобилие.</w:t>
+      </w:r>
+    </w:p>
+    <w:p>
+      <w:r>
+        <w:t>6. Большие области щелчка вместо крошечных.</w:t>
+      </w:r>
+    </w:p>
+    <w:p>
+      <w:r>
+        <w:t>7. Быстрое время загрузки вместо ожидающих.</w:t>
+      </w:r>
+    </w:p>
+    <w:p>
+      <w:r>
+        <w:t>9. Внимание захватывает вместо пренебрежения.</w:t>
+      </w:r>
+    </w:p>
+    <w:p>
+      <w:r>
+        <w:t>10. Визуальная ясность вместо двусмысленности.</w:t>
+      </w:r>
+    </w:p>
+    <w:p>
+      <w:pPr>
+        <w:rPr>
+          <w:lang w:val="en-US"/>
+        </w:rPr>
+      </w:pPr>
+      <w:r>
+        <w:rPr>
+          <w:lang w:val="en-US"/>
+        </w:rPr>
+        <w:t xml:space="preserve">11. </w:t>
+      </w:r>
+      <w:proofErr w:type="spellStart"/>
+      <w:r>
+        <w:rPr>
+          <w:lang w:val="en-US"/>
+        </w:rPr>
+        <w:t>Несколько</w:t>
+      </w:r>
+      <w:proofErr w:type="spellEnd"/>
+      <w:r>
+        <w:rPr>
+          <w:lang w:val="en-US"/>
+        </w:rPr>
+        <w:t xml:space="preserve"> </w:t>
+      </w:r>
+      <w:proofErr w:type="spellStart"/>
+      <w:r>
+        <w:rPr>
+          <w:lang w:val="en-US"/>
+        </w:rPr>
+        <w:t>шагов</w:t>
+      </w:r>
+      <w:proofErr w:type="spellEnd"/>
+      <w:r>
+        <w:rPr>
+          <w:lang w:val="en-US"/>
+        </w:rPr>
+        <w:t>.</w:t>
+      </w:r>
+    </w:p>
+    <w:p>
+      <w:pPr>
+        <w:rPr>
+          <w:lang w:val="en-US"/>
+        </w:rPr>
+      </w:pPr>
+      <w:r>
+        <w:rPr>
+          <w:lang w:val="en-US"/>
+        </w:rPr>
+        <w:t xml:space="preserve">12. </w:t>
+      </w:r>
+      <w:proofErr w:type="spellStart"/>
+      <w:r>
+        <w:rPr>
+          <w:lang w:val="en-US"/>
+        </w:rPr>
+        <w:t>Одностолбцовая</w:t>
+      </w:r>
+      <w:proofErr w:type="spellEnd"/>
+      <w:r>
+        <w:rPr>
+          <w:lang w:val="en-US"/>
+        </w:rPr>
+        <w:t xml:space="preserve"> </w:t>
+      </w:r>
+      <w:proofErr w:type="spellStart"/>
+      <w:r>
+        <w:rPr>
+          <w:lang w:val="en-US"/>
+        </w:rPr>
+        <w:t>страница</w:t>
+      </w:r>
+      <w:proofErr w:type="spellEnd"/>
+      <w:r>
+        <w:rPr>
+          <w:lang w:val="en-US"/>
+        </w:rPr>
+        <w:t>.</w:t>
       </w:r>
       <w:bookmarkStart w:id="0" w:name="_GoBack"/>
       <w:bookmarkEnd w:id="0"/>
